--- a/vorlagen/PnP Output 5000 t.docx
+++ b/vorlagen/PnP Output 5000 t.docx
@@ -472,6 +472,37 @@
       </w:r>
       <w:bookmarkStart w:id="0" w:name="_Hlk99030229"/>
       <w:bookmarkEnd w:id="0"/>
+      <w:proofErr w:type="gramStart"/>
+      <w:r>
+        <w:rPr>
+          <w:rFonts w:ascii="Paul Grotesk Soft" w:hAnsi="Paul Grotesk Soft" w:cs="Arial"/>
+          <w:color w:val="000000"/>
+          <w:sz w:val="18"/>
+          <w:szCs w:val="18"/>
+        </w:rPr>
+        <w:t xml:space="preserve">{{ </w:t>
+      </w:r>
+      <w:proofErr w:type="spellStart"/>
+      <w:r>
+        <w:rPr>
+          <w:rFonts w:ascii="Paul Grotesk Soft" w:hAnsi="Paul Grotesk Soft" w:cs="Arial"/>
+          <w:color w:val="000000"/>
+          <w:sz w:val="18"/>
+          <w:szCs w:val="18"/>
+        </w:rPr>
+        <w:t>datum</w:t>
+      </w:r>
+      <w:proofErr w:type="spellEnd"/>
+      <w:proofErr w:type="gramEnd"/>
+      <w:r>
+        <w:rPr>
+          <w:rFonts w:ascii="Paul Grotesk Soft" w:hAnsi="Paul Grotesk Soft" w:cs="Arial"/>
+          <w:color w:val="000000"/>
+          <w:sz w:val="18"/>
+          <w:szCs w:val="18"/>
+        </w:rPr>
+        <w:t xml:space="preserve"> }}</w:t>
+      </w:r>
     </w:p>
     <w:p>
       <w:pPr>
@@ -525,6 +556,37 @@
         <w:tab/>
         <w:t xml:space="preserve"> </w:t>
       </w:r>
+      <w:proofErr w:type="gramStart"/>
+      <w:r>
+        <w:rPr>
+          <w:rFonts w:ascii="Paul Grotesk Soft" w:hAnsi="Paul Grotesk Soft" w:cs="Arial"/>
+          <w:color w:val="000000"/>
+          <w:sz w:val="18"/>
+          <w:szCs w:val="18"/>
+        </w:rPr>
+        <w:t xml:space="preserve">{{ </w:t>
+      </w:r>
+      <w:proofErr w:type="spellStart"/>
+      <w:r>
+        <w:rPr>
+          <w:rFonts w:ascii="Paul Grotesk Soft" w:hAnsi="Paul Grotesk Soft" w:cs="Arial"/>
+          <w:color w:val="000000"/>
+          <w:sz w:val="18"/>
+          <w:szCs w:val="18"/>
+        </w:rPr>
+        <w:t>probenehmer</w:t>
+      </w:r>
+      <w:proofErr w:type="spellEnd"/>
+      <w:proofErr w:type="gramEnd"/>
+      <w:r>
+        <w:rPr>
+          <w:rFonts w:ascii="Paul Grotesk Soft" w:hAnsi="Paul Grotesk Soft" w:cs="Arial"/>
+          <w:color w:val="000000"/>
+          <w:sz w:val="18"/>
+          <w:szCs w:val="18"/>
+        </w:rPr>
+        <w:t xml:space="preserve"> }}</w:t>
+      </w:r>
     </w:p>
     <w:p>
       <w:pPr>
@@ -585,6 +647,46 @@
           <w:szCs w:val="18"/>
         </w:rPr>
         <w:t xml:space="preserve"> </w:t>
+      </w:r>
+      <w:proofErr w:type="gramStart"/>
+      <w:r>
+        <w:rPr>
+          <w:rFonts w:ascii="Paul Grotesk Soft" w:hAnsi="Paul Grotesk Soft" w:cs="Arial"/>
+          <w:color w:val="000000"/>
+          <w:sz w:val="18"/>
+          <w:szCs w:val="18"/>
+        </w:rPr>
+        <w:t xml:space="preserve">{{ </w:t>
+      </w:r>
+      <w:proofErr w:type="spellStart"/>
+      <w:r>
+        <w:rPr>
+          <w:rFonts w:ascii="Paul Grotesk Soft" w:hAnsi="Paul Grotesk Soft" w:cs="Arial"/>
+          <w:color w:val="000000"/>
+          <w:sz w:val="18"/>
+          <w:szCs w:val="18"/>
+        </w:rPr>
+        <w:t>anwesende</w:t>
+      </w:r>
+      <w:proofErr w:type="gramEnd"/>
+      <w:r>
+        <w:rPr>
+          <w:rFonts w:ascii="Paul Grotesk Soft" w:hAnsi="Paul Grotesk Soft" w:cs="Arial"/>
+          <w:color w:val="000000"/>
+          <w:sz w:val="18"/>
+          <w:szCs w:val="18"/>
+        </w:rPr>
+        <w:t>_personen</w:t>
+      </w:r>
+      <w:proofErr w:type="spellEnd"/>
+      <w:r>
+        <w:rPr>
+          <w:rFonts w:ascii="Paul Grotesk Soft" w:hAnsi="Paul Grotesk Soft" w:cs="Arial"/>
+          <w:color w:val="000000"/>
+          <w:sz w:val="18"/>
+          <w:szCs w:val="18"/>
+        </w:rPr>
+        <w:t xml:space="preserve"> }}</w:t>
       </w:r>
     </w:p>
     <w:p>
@@ -900,6 +1002,7 @@
       <w:r>
         <w:rPr>
           <w:rFonts w:ascii="Paul Grotesk Soft" w:hAnsi="Paul Grotesk Soft" w:cs="Arial"/>
+          <w:noProof/>
           <w:color w:val="000000"/>
           <w:sz w:val="18"/>
           <w:szCs w:val="18"/>
@@ -924,7 +1027,7 @@
             <v:path o:extrusionok="f" gradientshapeok="t" o:connecttype="rect"/>
             <o:lock v:ext="edit" aspectratio="t"/>
           </v:shapetype>
-          <v:shape id="_x0000_i1025" type="#_x0000_t75" style="width:452.7pt;height:229pt">
+          <v:shape id="_x0000_i1025" type="#_x0000_t75" alt="" style="width:452.85pt;height:229.05pt;mso-width-percent:0;mso-height-percent:0;mso-width-percent:0;mso-height-percent:0">
             <v:imagedata r:id="rId6" o:title=""/>
           </v:shape>
         </w:pict>
@@ -969,47 +1072,68 @@
               <w:rPr>
                 <w:rFonts w:ascii="Paul Grotesk Soft" w:hAnsi="Paul Grotesk Soft" w:cs="Arial"/>
                 <w:color w:val="000000"/>
-                <w:sz w:val="16"/>
-                <w:szCs w:val="16"/>
+                <w:sz w:val="18"/>
+                <w:szCs w:val="18"/>
               </w:rPr>
             </w:pPr>
             <w:r>
               <w:rPr>
                 <w:rFonts w:ascii="Paul Grotesk Soft" w:hAnsi="Paul Grotesk Soft" w:cs="Arial"/>
                 <w:color w:val="000000"/>
-                <w:sz w:val="16"/>
-                <w:szCs w:val="16"/>
+                <w:sz w:val="18"/>
+                <w:szCs w:val="18"/>
               </w:rPr>
               <w:t xml:space="preserve">Output AHV </w:t>
             </w:r>
+            <w:proofErr w:type="gramStart"/>
             <w:r>
               <w:rPr>
                 <w:rFonts w:ascii="Paul Grotesk Soft" w:hAnsi="Paul Grotesk Soft" w:cs="Arial"/>
                 <w:color w:val="000000"/>
-                <w:sz w:val="16"/>
-                <w:szCs w:val="16"/>
-              </w:rPr>
-              <w:t xml:space="preserve">{{ </w:t>
+                <w:sz w:val="18"/>
+                <w:szCs w:val="18"/>
+              </w:rPr>
+              <w:t>{{</w:t>
+            </w:r>
+            <w:r>
+              <w:rPr>
+                <w:rFonts w:ascii="Paul Grotesk Soft" w:hAnsi="Paul Grotesk Soft" w:cs="Arial"/>
+                <w:color w:val="000000"/>
+                <w:sz w:val="18"/>
+                <w:szCs w:val="18"/>
+              </w:rPr>
+              <w:t xml:space="preserve"> </w:t>
             </w:r>
             <w:proofErr w:type="spellStart"/>
             <w:r>
               <w:rPr>
                 <w:rFonts w:ascii="Paul Grotesk Soft" w:hAnsi="Paul Grotesk Soft" w:cs="Arial"/>
                 <w:color w:val="000000"/>
-                <w:sz w:val="16"/>
-                <w:szCs w:val="16"/>
-              </w:rPr>
-              <w:t>output-nr</w:t>
+                <w:sz w:val="18"/>
+                <w:szCs w:val="18"/>
+              </w:rPr>
+              <w:lastRenderedPageBreak/>
+              <w:t>output</w:t>
+            </w:r>
+            <w:proofErr w:type="gramEnd"/>
+            <w:r>
+              <w:rPr>
+                <w:rFonts w:ascii="Paul Grotesk Soft" w:hAnsi="Paul Grotesk Soft" w:cs="Arial"/>
+                <w:color w:val="000000"/>
+                <w:sz w:val="18"/>
+                <w:szCs w:val="18"/>
+              </w:rPr>
+              <w:t>_nr</w:t>
             </w:r>
             <w:proofErr w:type="spellEnd"/>
             <w:r>
               <w:rPr>
                 <w:rFonts w:ascii="Paul Grotesk Soft" w:hAnsi="Paul Grotesk Soft" w:cs="Arial"/>
                 <w:color w:val="000000"/>
-                <w:sz w:val="16"/>
-                <w:szCs w:val="16"/>
-              </w:rPr>
-              <w:t>. }}</w:t>
+                <w:sz w:val="18"/>
+                <w:szCs w:val="18"/>
+              </w:rPr>
+              <w:t xml:space="preserve"> }}</w:t>
             </w:r>
           </w:p>
         </w:tc>
@@ -1027,47 +1151,67 @@
               <w:rPr>
                 <w:rFonts w:ascii="Paul Grotesk Soft" w:hAnsi="Paul Grotesk Soft" w:cs="Arial"/>
                 <w:color w:val="000000"/>
-                <w:sz w:val="16"/>
-                <w:szCs w:val="16"/>
+                <w:sz w:val="18"/>
+                <w:szCs w:val="18"/>
               </w:rPr>
             </w:pPr>
             <w:r>
               <w:rPr>
                 <w:rFonts w:ascii="Paul Grotesk Soft" w:hAnsi="Paul Grotesk Soft" w:cs="Arial"/>
                 <w:color w:val="000000"/>
-                <w:sz w:val="16"/>
-                <w:szCs w:val="16"/>
-              </w:rPr>
+                <w:sz w:val="18"/>
+                <w:szCs w:val="18"/>
+              </w:rPr>
+              <w:lastRenderedPageBreak/>
               <w:t xml:space="preserve">Output AHV </w:t>
             </w:r>
+            <w:proofErr w:type="gramStart"/>
             <w:r>
               <w:rPr>
                 <w:rFonts w:ascii="Paul Grotesk Soft" w:hAnsi="Paul Grotesk Soft" w:cs="Arial"/>
                 <w:color w:val="000000"/>
-                <w:sz w:val="16"/>
-                <w:szCs w:val="16"/>
+                <w:sz w:val="18"/>
+                <w:szCs w:val="18"/>
               </w:rPr>
               <w:t xml:space="preserve">{{ </w:t>
             </w:r>
-            <w:proofErr w:type="spellStart"/>
             <w:r>
               <w:rPr>
                 <w:rFonts w:ascii="Paul Grotesk Soft" w:hAnsi="Paul Grotesk Soft" w:cs="Arial"/>
                 <w:color w:val="000000"/>
-                <w:sz w:val="16"/>
-                <w:szCs w:val="16"/>
-              </w:rPr>
-              <w:t>output-nr</w:t>
+                <w:sz w:val="18"/>
+                <w:szCs w:val="18"/>
+              </w:rPr>
+              <w:lastRenderedPageBreak/>
+              <w:t>output</w:t>
             </w:r>
-            <w:proofErr w:type="spellEnd"/>
+            <w:proofErr w:type="gramEnd"/>
             <w:r>
               <w:rPr>
                 <w:rFonts w:ascii="Paul Grotesk Soft" w:hAnsi="Paul Grotesk Soft" w:cs="Arial"/>
                 <w:color w:val="000000"/>
-                <w:sz w:val="16"/>
-                <w:szCs w:val="16"/>
-              </w:rPr>
-              <w:t>. }}</w:t>
+                <w:sz w:val="18"/>
+                <w:szCs w:val="18"/>
+              </w:rPr>
+              <w:t>_nr</w:t>
+            </w:r>
+            <w:r>
+              <w:rPr>
+                <w:rFonts w:ascii="Paul Grotesk Soft" w:hAnsi="Paul Grotesk Soft" w:cs="Arial"/>
+                <w:color w:val="000000"/>
+                <w:sz w:val="18"/>
+                <w:szCs w:val="18"/>
+              </w:rPr>
+              <w:t>_1</w:t>
+            </w:r>
+            <w:r>
+              <w:rPr>
+                <w:rFonts w:ascii="Paul Grotesk Soft" w:hAnsi="Paul Grotesk Soft" w:cs="Arial"/>
+                <w:color w:val="000000"/>
+                <w:sz w:val="18"/>
+                <w:szCs w:val="18"/>
+              </w:rPr>
+              <w:t xml:space="preserve"> }}</w:t>
             </w:r>
           </w:p>
         </w:tc>
@@ -1085,47 +1229,67 @@
               <w:rPr>
                 <w:rFonts w:ascii="Paul Grotesk Soft" w:hAnsi="Paul Grotesk Soft" w:cs="Arial"/>
                 <w:color w:val="000000"/>
-                <w:sz w:val="16"/>
-                <w:szCs w:val="16"/>
+                <w:sz w:val="18"/>
+                <w:szCs w:val="18"/>
               </w:rPr>
             </w:pPr>
             <w:r>
               <w:rPr>
                 <w:rFonts w:ascii="Paul Grotesk Soft" w:hAnsi="Paul Grotesk Soft" w:cs="Arial"/>
                 <w:color w:val="000000"/>
-                <w:sz w:val="16"/>
-                <w:szCs w:val="16"/>
-              </w:rPr>
+                <w:sz w:val="18"/>
+                <w:szCs w:val="18"/>
+              </w:rPr>
+              <w:lastRenderedPageBreak/>
               <w:t xml:space="preserve">Output AHV </w:t>
             </w:r>
+            <w:proofErr w:type="gramStart"/>
             <w:r>
               <w:rPr>
                 <w:rFonts w:ascii="Paul Grotesk Soft" w:hAnsi="Paul Grotesk Soft" w:cs="Arial"/>
                 <w:color w:val="000000"/>
-                <w:sz w:val="16"/>
-                <w:szCs w:val="16"/>
+                <w:sz w:val="18"/>
+                <w:szCs w:val="18"/>
               </w:rPr>
               <w:t xml:space="preserve">{{ </w:t>
             </w:r>
-            <w:proofErr w:type="spellStart"/>
             <w:r>
               <w:rPr>
                 <w:rFonts w:ascii="Paul Grotesk Soft" w:hAnsi="Paul Grotesk Soft" w:cs="Arial"/>
                 <w:color w:val="000000"/>
-                <w:sz w:val="16"/>
-                <w:szCs w:val="16"/>
-              </w:rPr>
-              <w:t>output-nr</w:t>
+                <w:sz w:val="18"/>
+                <w:szCs w:val="18"/>
+              </w:rPr>
+              <w:lastRenderedPageBreak/>
+              <w:t>output</w:t>
             </w:r>
-            <w:proofErr w:type="spellEnd"/>
+            <w:proofErr w:type="gramEnd"/>
             <w:r>
               <w:rPr>
                 <w:rFonts w:ascii="Paul Grotesk Soft" w:hAnsi="Paul Grotesk Soft" w:cs="Arial"/>
                 <w:color w:val="000000"/>
-                <w:sz w:val="16"/>
-                <w:szCs w:val="16"/>
-              </w:rPr>
-              <w:t>. }}</w:t>
+                <w:sz w:val="18"/>
+                <w:szCs w:val="18"/>
+              </w:rPr>
+              <w:t>_nr</w:t>
+            </w:r>
+            <w:r>
+              <w:rPr>
+                <w:rFonts w:ascii="Paul Grotesk Soft" w:hAnsi="Paul Grotesk Soft" w:cs="Arial"/>
+                <w:color w:val="000000"/>
+                <w:sz w:val="18"/>
+                <w:szCs w:val="18"/>
+              </w:rPr>
+              <w:t>_2</w:t>
+            </w:r>
+            <w:r>
+              <w:rPr>
+                <w:rFonts w:ascii="Paul Grotesk Soft" w:hAnsi="Paul Grotesk Soft" w:cs="Arial"/>
+                <w:color w:val="000000"/>
+                <w:sz w:val="18"/>
+                <w:szCs w:val="18"/>
+              </w:rPr>
+              <w:t xml:space="preserve"> }}</w:t>
             </w:r>
           </w:p>
         </w:tc>
@@ -1143,47 +1307,67 @@
               <w:rPr>
                 <w:rFonts w:ascii="Paul Grotesk Soft" w:hAnsi="Paul Grotesk Soft" w:cs="Arial"/>
                 <w:color w:val="000000"/>
-                <w:sz w:val="16"/>
-                <w:szCs w:val="16"/>
+                <w:sz w:val="18"/>
+                <w:szCs w:val="18"/>
               </w:rPr>
             </w:pPr>
             <w:r>
               <w:rPr>
                 <w:rFonts w:ascii="Paul Grotesk Soft" w:hAnsi="Paul Grotesk Soft" w:cs="Arial"/>
                 <w:color w:val="000000"/>
-                <w:sz w:val="16"/>
-                <w:szCs w:val="16"/>
-              </w:rPr>
+                <w:sz w:val="18"/>
+                <w:szCs w:val="18"/>
+              </w:rPr>
+              <w:lastRenderedPageBreak/>
               <w:t xml:space="preserve">Output AHV </w:t>
             </w:r>
+            <w:proofErr w:type="gramStart"/>
             <w:r>
               <w:rPr>
                 <w:rFonts w:ascii="Paul Grotesk Soft" w:hAnsi="Paul Grotesk Soft" w:cs="Arial"/>
                 <w:color w:val="000000"/>
-                <w:sz w:val="16"/>
-                <w:szCs w:val="16"/>
+                <w:sz w:val="18"/>
+                <w:szCs w:val="18"/>
               </w:rPr>
               <w:t xml:space="preserve">{{ </w:t>
             </w:r>
-            <w:proofErr w:type="spellStart"/>
             <w:r>
               <w:rPr>
                 <w:rFonts w:ascii="Paul Grotesk Soft" w:hAnsi="Paul Grotesk Soft" w:cs="Arial"/>
                 <w:color w:val="000000"/>
-                <w:sz w:val="16"/>
-                <w:szCs w:val="16"/>
-              </w:rPr>
-              <w:t>output-nr</w:t>
+                <w:sz w:val="18"/>
+                <w:szCs w:val="18"/>
+              </w:rPr>
+              <w:lastRenderedPageBreak/>
+              <w:t>output</w:t>
             </w:r>
-            <w:proofErr w:type="spellEnd"/>
+            <w:proofErr w:type="gramEnd"/>
             <w:r>
               <w:rPr>
                 <w:rFonts w:ascii="Paul Grotesk Soft" w:hAnsi="Paul Grotesk Soft" w:cs="Arial"/>
                 <w:color w:val="000000"/>
-                <w:sz w:val="16"/>
-                <w:szCs w:val="16"/>
-              </w:rPr>
-              <w:t>. }}</w:t>
+                <w:sz w:val="18"/>
+                <w:szCs w:val="18"/>
+              </w:rPr>
+              <w:t>_nr</w:t>
+            </w:r>
+            <w:r>
+              <w:rPr>
+                <w:rFonts w:ascii="Paul Grotesk Soft" w:hAnsi="Paul Grotesk Soft" w:cs="Arial"/>
+                <w:color w:val="000000"/>
+                <w:sz w:val="18"/>
+                <w:szCs w:val="18"/>
+              </w:rPr>
+              <w:t>_3</w:t>
+            </w:r>
+            <w:r>
+              <w:rPr>
+                <w:rFonts w:ascii="Paul Grotesk Soft" w:hAnsi="Paul Grotesk Soft" w:cs="Arial"/>
+                <w:color w:val="000000"/>
+                <w:sz w:val="18"/>
+                <w:szCs w:val="18"/>
+              </w:rPr>
+              <w:t xml:space="preserve"> }}</w:t>
             </w:r>
           </w:p>
         </w:tc>
@@ -1201,47 +1385,67 @@
               <w:rPr>
                 <w:rFonts w:ascii="Paul Grotesk Soft" w:hAnsi="Paul Grotesk Soft" w:cs="Arial"/>
                 <w:color w:val="000000"/>
-                <w:sz w:val="16"/>
-                <w:szCs w:val="16"/>
+                <w:sz w:val="18"/>
+                <w:szCs w:val="18"/>
               </w:rPr>
             </w:pPr>
             <w:r>
               <w:rPr>
                 <w:rFonts w:ascii="Paul Grotesk Soft" w:hAnsi="Paul Grotesk Soft" w:cs="Arial"/>
                 <w:color w:val="000000"/>
-                <w:sz w:val="16"/>
-                <w:szCs w:val="16"/>
-              </w:rPr>
+                <w:sz w:val="18"/>
+                <w:szCs w:val="18"/>
+              </w:rPr>
+              <w:lastRenderedPageBreak/>
               <w:t xml:space="preserve">Output AHV </w:t>
             </w:r>
+            <w:proofErr w:type="gramStart"/>
             <w:r>
               <w:rPr>
                 <w:rFonts w:ascii="Paul Grotesk Soft" w:hAnsi="Paul Grotesk Soft" w:cs="Arial"/>
                 <w:color w:val="000000"/>
-                <w:sz w:val="16"/>
-                <w:szCs w:val="16"/>
+                <w:sz w:val="18"/>
+                <w:szCs w:val="18"/>
               </w:rPr>
               <w:t xml:space="preserve">{{ </w:t>
             </w:r>
-            <w:proofErr w:type="spellStart"/>
             <w:r>
               <w:rPr>
                 <w:rFonts w:ascii="Paul Grotesk Soft" w:hAnsi="Paul Grotesk Soft" w:cs="Arial"/>
                 <w:color w:val="000000"/>
-                <w:sz w:val="16"/>
-                <w:szCs w:val="16"/>
-              </w:rPr>
-              <w:t>output-nr</w:t>
+                <w:sz w:val="18"/>
+                <w:szCs w:val="18"/>
+              </w:rPr>
+              <w:lastRenderedPageBreak/>
+              <w:t>output</w:t>
             </w:r>
-            <w:proofErr w:type="spellEnd"/>
+            <w:proofErr w:type="gramEnd"/>
             <w:r>
               <w:rPr>
                 <w:rFonts w:ascii="Paul Grotesk Soft" w:hAnsi="Paul Grotesk Soft" w:cs="Arial"/>
                 <w:color w:val="000000"/>
-                <w:sz w:val="16"/>
-                <w:szCs w:val="16"/>
-              </w:rPr>
-              <w:t>. }}</w:t>
+                <w:sz w:val="18"/>
+                <w:szCs w:val="18"/>
+              </w:rPr>
+              <w:t>_nr</w:t>
+            </w:r>
+            <w:r>
+              <w:rPr>
+                <w:rFonts w:ascii="Paul Grotesk Soft" w:hAnsi="Paul Grotesk Soft" w:cs="Arial"/>
+                <w:color w:val="000000"/>
+                <w:sz w:val="18"/>
+                <w:szCs w:val="18"/>
+              </w:rPr>
+              <w:t>_4</w:t>
+            </w:r>
+            <w:r>
+              <w:rPr>
+                <w:rFonts w:ascii="Paul Grotesk Soft" w:hAnsi="Paul Grotesk Soft" w:cs="Arial"/>
+                <w:color w:val="000000"/>
+                <w:sz w:val="18"/>
+                <w:szCs w:val="18"/>
+              </w:rPr>
+              <w:t xml:space="preserve"> }}</w:t>
             </w:r>
           </w:p>
         </w:tc>
@@ -1775,6 +1979,15 @@
           <w:szCs w:val="18"/>
         </w:rPr>
         <w:tab/>
+      </w:r>
+      <w:proofErr w:type="gramStart"/>
+      <w:r>
+        <w:rPr>
+          <w:rFonts w:ascii="Paul Grotesk Soft" w:hAnsi="Paul Grotesk Soft" w:cs="Arial"/>
+          <w:color w:val="000000"/>
+          <w:sz w:val="18"/>
+          <w:szCs w:val="18"/>
+        </w:rPr>
         <w:t>250</w:t>
       </w:r>
       <w:r>
@@ -1784,7 +1997,17 @@
           <w:sz w:val="18"/>
           <w:szCs w:val="18"/>
         </w:rPr>
-        <w:t xml:space="preserve"> ; Mischproben:  </w:t>
+        <w:t xml:space="preserve"> ;</w:t>
+      </w:r>
+      <w:proofErr w:type="gramEnd"/>
+      <w:r>
+        <w:rPr>
+          <w:rFonts w:ascii="Paul Grotesk Soft" w:hAnsi="Paul Grotesk Soft" w:cs="Arial"/>
+          <w:color w:val="000000"/>
+          <w:sz w:val="18"/>
+          <w:szCs w:val="18"/>
+        </w:rPr>
+        <w:t xml:space="preserve"> Mischproben:  </w:t>
       </w:r>
       <w:r>
         <w:rPr>
@@ -2029,6 +2252,35 @@
           <w:szCs w:val="18"/>
         </w:rPr>
         <w:t xml:space="preserve">19. Ort: Castrop-Rauxel, </w:t>
+      </w:r>
+      <w:r>
+        <w:rPr>
+          <w:rFonts w:ascii="Paul Grotesk Soft" w:hAnsi="Paul Grotesk Soft" w:cs="Arial"/>
+          <w:color w:val="000000"/>
+          <w:sz w:val="18"/>
+          <w:szCs w:val="18"/>
+        </w:rPr>
+        <w:t xml:space="preserve">den {{ </w:t>
+      </w:r>
+      <w:proofErr w:type="spellStart"/>
+      <w:r>
+        <w:rPr>
+          <w:rFonts w:ascii="Paul Grotesk Soft" w:hAnsi="Paul Grotesk Soft" w:cs="Arial"/>
+          <w:color w:val="000000"/>
+          <w:sz w:val="18"/>
+          <w:szCs w:val="18"/>
+        </w:rPr>
+        <w:t>datum</w:t>
+      </w:r>
+      <w:proofErr w:type="spellEnd"/>
+      <w:r>
+        <w:rPr>
+          <w:rFonts w:ascii="Paul Grotesk Soft" w:hAnsi="Paul Grotesk Soft" w:cs="Arial"/>
+          <w:color w:val="000000"/>
+          <w:sz w:val="18"/>
+          <w:szCs w:val="18"/>
+        </w:rPr>
+        <w:t xml:space="preserve"> }}</w:t>
       </w:r>
       <w:r>
         <w:rPr>
@@ -2236,6 +2488,9 @@
       <w:jc w:val="right"/>
     </w:pPr>
     <w:r>
+      <w:rPr>
+        <w:noProof/>
+      </w:rPr>
       <w:pict w14:anchorId="791828A4">
         <v:shapetype id="_x0000_t75" coordsize="21600,21600" o:spt="75" o:preferrelative="t" path="m@4@5l@4@11@9@11@9@5xe" filled="f" stroked="f">
           <v:stroke joinstyle="miter"/>
@@ -2256,7 +2511,7 @@
           <v:path o:extrusionok="f" gradientshapeok="t" o:connecttype="rect"/>
           <o:lock v:ext="edit" aspectratio="t"/>
         </v:shapetype>
-        <v:shape id="_x0000_i1026" type="#_x0000_t75" style="width:171.75pt;height:37.95pt">
+        <v:shape id="_x0000_i1026" type="#_x0000_t75" alt="" style="width:171.65pt;height:38.1pt;mso-width-percent:0;mso-height-percent:0;mso-width-percent:0;mso-height-percent:0">
           <v:imagedata r:id="rId1" o:title="ahv_Verwaltungs_Vertriebs_GmbH_mit Zusatz_klein"/>
         </v:shape>
       </w:pict>
@@ -2423,7 +2678,6 @@
     <w:lsdException w:name="Table Web 1" w:semiHidden="1" w:unhideWhenUsed="1"/>
     <w:lsdException w:name="Table Web 2" w:semiHidden="1" w:unhideWhenUsed="1"/>
     <w:lsdException w:name="Table Web 3" w:semiHidden="1" w:unhideWhenUsed="1"/>
-    <w:lsdException w:name="Table Grid" w:semiHidden="1" w:unhideWhenUsed="1"/>
     <w:lsdException w:name="Table Theme" w:semiHidden="1" w:unhideWhenUsed="1"/>
     <w:lsdException w:name="Placeholder Text" w:semiHidden="1" w:uiPriority="99"/>
     <w:lsdException w:name="No Spacing" w:uiPriority="1" w:qFormat="1"/>

--- a/vorlagen/PnP Output 5000 t.docx
+++ b/vorlagen/PnP Output 5000 t.docx
@@ -121,25 +121,14 @@
         </w:rPr>
         <w:t xml:space="preserve"> </w:t>
       </w:r>
-      <w:proofErr w:type="spellStart"/>
-      <w:r>
-        <w:rPr>
-          <w:rFonts w:ascii="Paul Grotesk Soft" w:hAnsi="Paul Grotesk Soft" w:cs="Arial"/>
-          <w:color w:val="000000"/>
-          <w:sz w:val="18"/>
-          <w:szCs w:val="18"/>
-        </w:rPr>
-        <w:t>Anfallstelle</w:t>
-      </w:r>
-      <w:proofErr w:type="spellEnd"/>
-      <w:r>
-        <w:rPr>
-          <w:rFonts w:ascii="Paul Grotesk Soft" w:hAnsi="Paul Grotesk Soft" w:cs="Arial"/>
-          <w:color w:val="000000"/>
-          <w:sz w:val="18"/>
-          <w:szCs w:val="18"/>
-        </w:rPr>
-        <w:t>:</w:t>
+      <w:r>
+        <w:rPr>
+          <w:rFonts w:ascii="Paul Grotesk Soft" w:hAnsi="Paul Grotesk Soft" w:cs="Arial"/>
+          <w:color w:val="000000"/>
+          <w:sz w:val="18"/>
+          <w:szCs w:val="18"/>
+        </w:rPr>
+        <w:t>Anfallstelle:</w:t>
       </w:r>
       <w:r>
         <w:rPr>
@@ -430,27 +419,7 @@
           <w:sz w:val="18"/>
           <w:szCs w:val="18"/>
         </w:rPr>
-        <w:t xml:space="preserve">4. </w:t>
-      </w:r>
-      <w:proofErr w:type="spellStart"/>
-      <w:r>
-        <w:rPr>
-          <w:rFonts w:ascii="Paul Grotesk Soft" w:hAnsi="Paul Grotesk Soft" w:cs="Arial"/>
-          <w:color w:val="000000"/>
-          <w:sz w:val="18"/>
-          <w:szCs w:val="18"/>
-        </w:rPr>
-        <w:t>Probenahmetag</w:t>
-      </w:r>
-      <w:proofErr w:type="spellEnd"/>
-      <w:r>
-        <w:rPr>
-          <w:rFonts w:ascii="Paul Grotesk Soft" w:hAnsi="Paul Grotesk Soft" w:cs="Arial"/>
-          <w:color w:val="000000"/>
-          <w:sz w:val="18"/>
-          <w:szCs w:val="18"/>
-        </w:rPr>
-        <w:t>:</w:t>
+        <w:t>4. Probenahmetag:</w:t>
       </w:r>
       <w:r>
         <w:rPr>
@@ -472,36 +441,14 @@
       </w:r>
       <w:bookmarkStart w:id="0" w:name="_Hlk99030229"/>
       <w:bookmarkEnd w:id="0"/>
-      <w:proofErr w:type="gramStart"/>
-      <w:r>
-        <w:rPr>
-          <w:rFonts w:ascii="Paul Grotesk Soft" w:hAnsi="Paul Grotesk Soft" w:cs="Arial"/>
-          <w:color w:val="000000"/>
-          <w:sz w:val="18"/>
-          <w:szCs w:val="18"/>
-        </w:rPr>
-        <w:t xml:space="preserve">{{ </w:t>
-      </w:r>
-      <w:proofErr w:type="spellStart"/>
-      <w:r>
-        <w:rPr>
-          <w:rFonts w:ascii="Paul Grotesk Soft" w:hAnsi="Paul Grotesk Soft" w:cs="Arial"/>
-          <w:color w:val="000000"/>
-          <w:sz w:val="18"/>
-          <w:szCs w:val="18"/>
-        </w:rPr>
-        <w:t>datum</w:t>
-      </w:r>
-      <w:proofErr w:type="spellEnd"/>
-      <w:proofErr w:type="gramEnd"/>
-      <w:r>
-        <w:rPr>
-          <w:rFonts w:ascii="Paul Grotesk Soft" w:hAnsi="Paul Grotesk Soft" w:cs="Arial"/>
-          <w:color w:val="000000"/>
-          <w:sz w:val="18"/>
-          <w:szCs w:val="18"/>
-        </w:rPr>
-        <w:t xml:space="preserve"> }}</w:t>
+      <w:r>
+        <w:rPr>
+          <w:rFonts w:ascii="Paul Grotesk Soft" w:hAnsi="Paul Grotesk Soft" w:cs="Arial"/>
+          <w:color w:val="000000"/>
+          <w:sz w:val="18"/>
+          <w:szCs w:val="18"/>
+        </w:rPr>
+        <w:t>{{ datum }}</w:t>
       </w:r>
     </w:p>
     <w:p>
@@ -556,36 +503,14 @@
         <w:tab/>
         <w:t xml:space="preserve"> </w:t>
       </w:r>
-      <w:proofErr w:type="gramStart"/>
-      <w:r>
-        <w:rPr>
-          <w:rFonts w:ascii="Paul Grotesk Soft" w:hAnsi="Paul Grotesk Soft" w:cs="Arial"/>
-          <w:color w:val="000000"/>
-          <w:sz w:val="18"/>
-          <w:szCs w:val="18"/>
-        </w:rPr>
-        <w:t xml:space="preserve">{{ </w:t>
-      </w:r>
-      <w:proofErr w:type="spellStart"/>
-      <w:r>
-        <w:rPr>
-          <w:rFonts w:ascii="Paul Grotesk Soft" w:hAnsi="Paul Grotesk Soft" w:cs="Arial"/>
-          <w:color w:val="000000"/>
-          <w:sz w:val="18"/>
-          <w:szCs w:val="18"/>
-        </w:rPr>
-        <w:t>probenehmer</w:t>
-      </w:r>
-      <w:proofErr w:type="spellEnd"/>
-      <w:proofErr w:type="gramEnd"/>
-      <w:r>
-        <w:rPr>
-          <w:rFonts w:ascii="Paul Grotesk Soft" w:hAnsi="Paul Grotesk Soft" w:cs="Arial"/>
-          <w:color w:val="000000"/>
-          <w:sz w:val="18"/>
-          <w:szCs w:val="18"/>
-        </w:rPr>
-        <w:t xml:space="preserve"> }}</w:t>
+      <w:r>
+        <w:rPr>
+          <w:rFonts w:ascii="Paul Grotesk Soft" w:hAnsi="Paul Grotesk Soft" w:cs="Arial"/>
+          <w:color w:val="000000"/>
+          <w:sz w:val="18"/>
+          <w:szCs w:val="18"/>
+        </w:rPr>
+        <w:t>{{ probenehmer }}</w:t>
       </w:r>
     </w:p>
     <w:p>
@@ -648,45 +573,14 @@
         </w:rPr>
         <w:t xml:space="preserve"> </w:t>
       </w:r>
-      <w:proofErr w:type="gramStart"/>
-      <w:r>
-        <w:rPr>
-          <w:rFonts w:ascii="Paul Grotesk Soft" w:hAnsi="Paul Grotesk Soft" w:cs="Arial"/>
-          <w:color w:val="000000"/>
-          <w:sz w:val="18"/>
-          <w:szCs w:val="18"/>
-        </w:rPr>
-        <w:t xml:space="preserve">{{ </w:t>
-      </w:r>
-      <w:proofErr w:type="spellStart"/>
-      <w:r>
-        <w:rPr>
-          <w:rFonts w:ascii="Paul Grotesk Soft" w:hAnsi="Paul Grotesk Soft" w:cs="Arial"/>
-          <w:color w:val="000000"/>
-          <w:sz w:val="18"/>
-          <w:szCs w:val="18"/>
-        </w:rPr>
-        <w:t>anwesende</w:t>
-      </w:r>
-      <w:proofErr w:type="gramEnd"/>
-      <w:r>
-        <w:rPr>
-          <w:rFonts w:ascii="Paul Grotesk Soft" w:hAnsi="Paul Grotesk Soft" w:cs="Arial"/>
-          <w:color w:val="000000"/>
-          <w:sz w:val="18"/>
-          <w:szCs w:val="18"/>
-        </w:rPr>
-        <w:t>_personen</w:t>
-      </w:r>
-      <w:proofErr w:type="spellEnd"/>
-      <w:r>
-        <w:rPr>
-          <w:rFonts w:ascii="Paul Grotesk Soft" w:hAnsi="Paul Grotesk Soft" w:cs="Arial"/>
-          <w:color w:val="000000"/>
-          <w:sz w:val="18"/>
-          <w:szCs w:val="18"/>
-        </w:rPr>
-        <w:t xml:space="preserve"> }}</w:t>
+      <w:r>
+        <w:rPr>
+          <w:rFonts w:ascii="Paul Grotesk Soft" w:hAnsi="Paul Grotesk Soft" w:cs="Arial"/>
+          <w:color w:val="000000"/>
+          <w:sz w:val="18"/>
+          <w:szCs w:val="18"/>
+        </w:rPr>
+        <w:t>{{ anwesende_personen }}</w:t>
       </w:r>
     </w:p>
     <w:p>
@@ -1085,7 +979,6 @@
               </w:rPr>
               <w:t xml:space="preserve">Output AHV </w:t>
             </w:r>
-            <w:proofErr w:type="gramStart"/>
             <w:r>
               <w:rPr>
                 <w:rFonts w:ascii="Paul Grotesk Soft" w:hAnsi="Paul Grotesk Soft" w:cs="Arial"/>
@@ -1104,7 +997,6 @@
               </w:rPr>
               <w:t xml:space="preserve"> </w:t>
             </w:r>
-            <w:proofErr w:type="spellStart"/>
             <w:r>
               <w:rPr>
                 <w:rFonts w:ascii="Paul Grotesk Soft" w:hAnsi="Paul Grotesk Soft" w:cs="Arial"/>
@@ -1113,27 +1005,7 @@
                 <w:szCs w:val="18"/>
               </w:rPr>
               <w:lastRenderedPageBreak/>
-              <w:t>output</w:t>
-            </w:r>
-            <w:proofErr w:type="gramEnd"/>
-            <w:r>
-              <w:rPr>
-                <w:rFonts w:ascii="Paul Grotesk Soft" w:hAnsi="Paul Grotesk Soft" w:cs="Arial"/>
-                <w:color w:val="000000"/>
-                <w:sz w:val="18"/>
-                <w:szCs w:val="18"/>
-              </w:rPr>
-              <w:t>_nr</w:t>
-            </w:r>
-            <w:proofErr w:type="spellEnd"/>
-            <w:r>
-              <w:rPr>
-                <w:rFonts w:ascii="Paul Grotesk Soft" w:hAnsi="Paul Grotesk Soft" w:cs="Arial"/>
-                <w:color w:val="000000"/>
-                <w:sz w:val="18"/>
-                <w:szCs w:val="18"/>
-              </w:rPr>
-              <w:t xml:space="preserve"> }}</w:t>
+              <w:t>output_nr }}</w:t>
             </w:r>
           </w:p>
         </w:tc>
@@ -1165,7 +1037,6 @@
               <w:lastRenderedPageBreak/>
               <w:t xml:space="preserve">Output AHV </w:t>
             </w:r>
-            <w:proofErr w:type="gramStart"/>
             <w:r>
               <w:rPr>
                 <w:rFonts w:ascii="Paul Grotesk Soft" w:hAnsi="Paul Grotesk Soft" w:cs="Arial"/>
@@ -1183,35 +1054,7 @@
                 <w:szCs w:val="18"/>
               </w:rPr>
               <w:lastRenderedPageBreak/>
-              <w:t>output</w:t>
-            </w:r>
-            <w:proofErr w:type="gramEnd"/>
-            <w:r>
-              <w:rPr>
-                <w:rFonts w:ascii="Paul Grotesk Soft" w:hAnsi="Paul Grotesk Soft" w:cs="Arial"/>
-                <w:color w:val="000000"/>
-                <w:sz w:val="18"/>
-                <w:szCs w:val="18"/>
-              </w:rPr>
-              <w:t>_nr</w:t>
-            </w:r>
-            <w:r>
-              <w:rPr>
-                <w:rFonts w:ascii="Paul Grotesk Soft" w:hAnsi="Paul Grotesk Soft" w:cs="Arial"/>
-                <w:color w:val="000000"/>
-                <w:sz w:val="18"/>
-                <w:szCs w:val="18"/>
-              </w:rPr>
-              <w:t>_1</w:t>
-            </w:r>
-            <w:r>
-              <w:rPr>
-                <w:rFonts w:ascii="Paul Grotesk Soft" w:hAnsi="Paul Grotesk Soft" w:cs="Arial"/>
-                <w:color w:val="000000"/>
-                <w:sz w:val="18"/>
-                <w:szCs w:val="18"/>
-              </w:rPr>
-              <w:t xml:space="preserve"> }}</w:t>
+              <w:t>output_nr_1 }}</w:t>
             </w:r>
           </w:p>
         </w:tc>
@@ -1243,7 +1086,6 @@
               <w:lastRenderedPageBreak/>
               <w:t xml:space="preserve">Output AHV </w:t>
             </w:r>
-            <w:proofErr w:type="gramStart"/>
             <w:r>
               <w:rPr>
                 <w:rFonts w:ascii="Paul Grotesk Soft" w:hAnsi="Paul Grotesk Soft" w:cs="Arial"/>
@@ -1261,35 +1103,7 @@
                 <w:szCs w:val="18"/>
               </w:rPr>
               <w:lastRenderedPageBreak/>
-              <w:t>output</w:t>
-            </w:r>
-            <w:proofErr w:type="gramEnd"/>
-            <w:r>
-              <w:rPr>
-                <w:rFonts w:ascii="Paul Grotesk Soft" w:hAnsi="Paul Grotesk Soft" w:cs="Arial"/>
-                <w:color w:val="000000"/>
-                <w:sz w:val="18"/>
-                <w:szCs w:val="18"/>
-              </w:rPr>
-              <w:t>_nr</w:t>
-            </w:r>
-            <w:r>
-              <w:rPr>
-                <w:rFonts w:ascii="Paul Grotesk Soft" w:hAnsi="Paul Grotesk Soft" w:cs="Arial"/>
-                <w:color w:val="000000"/>
-                <w:sz w:val="18"/>
-                <w:szCs w:val="18"/>
-              </w:rPr>
-              <w:t>_2</w:t>
-            </w:r>
-            <w:r>
-              <w:rPr>
-                <w:rFonts w:ascii="Paul Grotesk Soft" w:hAnsi="Paul Grotesk Soft" w:cs="Arial"/>
-                <w:color w:val="000000"/>
-                <w:sz w:val="18"/>
-                <w:szCs w:val="18"/>
-              </w:rPr>
-              <w:t xml:space="preserve"> }}</w:t>
+              <w:t>output_nr_2 }}</w:t>
             </w:r>
           </w:p>
         </w:tc>
@@ -1321,7 +1135,6 @@
               <w:lastRenderedPageBreak/>
               <w:t xml:space="preserve">Output AHV </w:t>
             </w:r>
-            <w:proofErr w:type="gramStart"/>
             <w:r>
               <w:rPr>
                 <w:rFonts w:ascii="Paul Grotesk Soft" w:hAnsi="Paul Grotesk Soft" w:cs="Arial"/>
@@ -1339,35 +1152,7 @@
                 <w:szCs w:val="18"/>
               </w:rPr>
               <w:lastRenderedPageBreak/>
-              <w:t>output</w:t>
-            </w:r>
-            <w:proofErr w:type="gramEnd"/>
-            <w:r>
-              <w:rPr>
-                <w:rFonts w:ascii="Paul Grotesk Soft" w:hAnsi="Paul Grotesk Soft" w:cs="Arial"/>
-                <w:color w:val="000000"/>
-                <w:sz w:val="18"/>
-                <w:szCs w:val="18"/>
-              </w:rPr>
-              <w:t>_nr</w:t>
-            </w:r>
-            <w:r>
-              <w:rPr>
-                <w:rFonts w:ascii="Paul Grotesk Soft" w:hAnsi="Paul Grotesk Soft" w:cs="Arial"/>
-                <w:color w:val="000000"/>
-                <w:sz w:val="18"/>
-                <w:szCs w:val="18"/>
-              </w:rPr>
-              <w:t>_3</w:t>
-            </w:r>
-            <w:r>
-              <w:rPr>
-                <w:rFonts w:ascii="Paul Grotesk Soft" w:hAnsi="Paul Grotesk Soft" w:cs="Arial"/>
-                <w:color w:val="000000"/>
-                <w:sz w:val="18"/>
-                <w:szCs w:val="18"/>
-              </w:rPr>
-              <w:t xml:space="preserve"> }}</w:t>
+              <w:t>output_nr_3 }}</w:t>
             </w:r>
           </w:p>
         </w:tc>
@@ -1399,7 +1184,6 @@
               <w:lastRenderedPageBreak/>
               <w:t xml:space="preserve">Output AHV </w:t>
             </w:r>
-            <w:proofErr w:type="gramStart"/>
             <w:r>
               <w:rPr>
                 <w:rFonts w:ascii="Paul Grotesk Soft" w:hAnsi="Paul Grotesk Soft" w:cs="Arial"/>
@@ -1417,35 +1201,7 @@
                 <w:szCs w:val="18"/>
               </w:rPr>
               <w:lastRenderedPageBreak/>
-              <w:t>output</w:t>
-            </w:r>
-            <w:proofErr w:type="gramEnd"/>
-            <w:r>
-              <w:rPr>
-                <w:rFonts w:ascii="Paul Grotesk Soft" w:hAnsi="Paul Grotesk Soft" w:cs="Arial"/>
-                <w:color w:val="000000"/>
-                <w:sz w:val="18"/>
-                <w:szCs w:val="18"/>
-              </w:rPr>
-              <w:t>_nr</w:t>
-            </w:r>
-            <w:r>
-              <w:rPr>
-                <w:rFonts w:ascii="Paul Grotesk Soft" w:hAnsi="Paul Grotesk Soft" w:cs="Arial"/>
-                <w:color w:val="000000"/>
-                <w:sz w:val="18"/>
-                <w:szCs w:val="18"/>
-              </w:rPr>
-              <w:t>_4</w:t>
-            </w:r>
-            <w:r>
-              <w:rPr>
-                <w:rFonts w:ascii="Paul Grotesk Soft" w:hAnsi="Paul Grotesk Soft" w:cs="Arial"/>
-                <w:color w:val="000000"/>
-                <w:sz w:val="18"/>
-                <w:szCs w:val="18"/>
-              </w:rPr>
-              <w:t xml:space="preserve"> }}</w:t>
+              <w:t>output_nr_4 }}</w:t>
             </w:r>
           </w:p>
         </w:tc>
@@ -1731,27 +1487,7 @@
           <w:sz w:val="18"/>
           <w:szCs w:val="18"/>
         </w:rPr>
-        <w:t xml:space="preserve">14. </w:t>
-      </w:r>
-      <w:proofErr w:type="spellStart"/>
-      <w:r>
-        <w:rPr>
-          <w:rFonts w:ascii="Paul Grotesk Soft" w:hAnsi="Paul Grotesk Soft" w:cs="Arial"/>
-          <w:color w:val="000000"/>
-          <w:sz w:val="18"/>
-          <w:szCs w:val="18"/>
-        </w:rPr>
-        <w:t>Probenahmeverfahren</w:t>
-      </w:r>
-      <w:proofErr w:type="spellEnd"/>
-      <w:r>
-        <w:rPr>
-          <w:rFonts w:ascii="Paul Grotesk Soft" w:hAnsi="Paul Grotesk Soft" w:cs="Arial"/>
-          <w:color w:val="000000"/>
-          <w:sz w:val="18"/>
-          <w:szCs w:val="18"/>
-        </w:rPr>
-        <w:t xml:space="preserve">:  </w:t>
+        <w:t xml:space="preserve">14. Probenahmeverfahren:  </w:t>
       </w:r>
       <w:r>
         <w:rPr>
@@ -1841,27 +1577,7 @@
           <w:sz w:val="18"/>
           <w:szCs w:val="18"/>
         </w:rPr>
-        <w:t xml:space="preserve"> </w:t>
-      </w:r>
-      <w:proofErr w:type="spellStart"/>
-      <w:r>
-        <w:rPr>
-          <w:rFonts w:ascii="Paul Grotesk Soft" w:hAnsi="Paul Grotesk Soft" w:cs="Arial"/>
-          <w:color w:val="000000"/>
-          <w:sz w:val="18"/>
-          <w:szCs w:val="18"/>
-        </w:rPr>
-        <w:t>Viertelung</w:t>
-      </w:r>
-      <w:proofErr w:type="spellEnd"/>
-      <w:r>
-        <w:rPr>
-          <w:rFonts w:ascii="Paul Grotesk Soft" w:hAnsi="Paul Grotesk Soft" w:cs="Arial"/>
-          <w:color w:val="000000"/>
-          <w:sz w:val="18"/>
-          <w:szCs w:val="18"/>
-        </w:rPr>
-        <w:t xml:space="preserve">. </w:t>
+        <w:t xml:space="preserve"> Viertelung. </w:t>
       </w:r>
     </w:p>
     <w:p>
@@ -1890,25 +1606,14 @@
         </w:rPr>
         <w:tab/>
       </w:r>
-      <w:proofErr w:type="spellStart"/>
-      <w:r>
-        <w:rPr>
-          <w:rFonts w:ascii="Paul Grotesk Soft" w:hAnsi="Paul Grotesk Soft" w:cs="Arial"/>
-          <w:color w:val="000000"/>
-          <w:sz w:val="18"/>
-          <w:szCs w:val="18"/>
-        </w:rPr>
-        <w:t>Großstückiges</w:t>
-      </w:r>
-      <w:proofErr w:type="spellEnd"/>
-      <w:r>
-        <w:rPr>
-          <w:rFonts w:ascii="Paul Grotesk Soft" w:hAnsi="Paul Grotesk Soft" w:cs="Arial"/>
-          <w:color w:val="000000"/>
-          <w:sz w:val="18"/>
-          <w:szCs w:val="18"/>
-        </w:rPr>
-        <w:t xml:space="preserve"> Material wurde auf ca. 1 cm </w:t>
+      <w:r>
+        <w:rPr>
+          <w:rFonts w:ascii="Paul Grotesk Soft" w:hAnsi="Paul Grotesk Soft" w:cs="Arial"/>
+          <w:color w:val="000000"/>
+          <w:sz w:val="18"/>
+          <w:szCs w:val="18"/>
+        </w:rPr>
+        <w:t xml:space="preserve">Großstückiges Material wurde auf ca. 1 cm </w:t>
       </w:r>
       <w:r>
         <w:rPr>
@@ -1979,15 +1684,6 @@
           <w:szCs w:val="18"/>
         </w:rPr>
         <w:tab/>
-      </w:r>
-      <w:proofErr w:type="gramStart"/>
-      <w:r>
-        <w:rPr>
-          <w:rFonts w:ascii="Paul Grotesk Soft" w:hAnsi="Paul Grotesk Soft" w:cs="Arial"/>
-          <w:color w:val="000000"/>
-          <w:sz w:val="18"/>
-          <w:szCs w:val="18"/>
-        </w:rPr>
         <w:t>250</w:t>
       </w:r>
       <w:r>
@@ -1997,17 +1693,7 @@
           <w:sz w:val="18"/>
           <w:szCs w:val="18"/>
         </w:rPr>
-        <w:t xml:space="preserve"> ;</w:t>
-      </w:r>
-      <w:proofErr w:type="gramEnd"/>
-      <w:r>
-        <w:rPr>
-          <w:rFonts w:ascii="Paul Grotesk Soft" w:hAnsi="Paul Grotesk Soft" w:cs="Arial"/>
-          <w:color w:val="000000"/>
-          <w:sz w:val="18"/>
-          <w:szCs w:val="18"/>
-        </w:rPr>
-        <w:t xml:space="preserve"> Mischproben:  </w:t>
+        <w:t xml:space="preserve"> ; Mischproben:  </w:t>
       </w:r>
       <w:r>
         <w:rPr>
@@ -2260,27 +1946,7 @@
           <w:sz w:val="18"/>
           <w:szCs w:val="18"/>
         </w:rPr>
-        <w:t xml:space="preserve">den {{ </w:t>
-      </w:r>
-      <w:proofErr w:type="spellStart"/>
-      <w:r>
-        <w:rPr>
-          <w:rFonts w:ascii="Paul Grotesk Soft" w:hAnsi="Paul Grotesk Soft" w:cs="Arial"/>
-          <w:color w:val="000000"/>
-          <w:sz w:val="18"/>
-          <w:szCs w:val="18"/>
-        </w:rPr>
-        <w:t>datum</w:t>
-      </w:r>
-      <w:proofErr w:type="spellEnd"/>
-      <w:r>
-        <w:rPr>
-          <w:rFonts w:ascii="Paul Grotesk Soft" w:hAnsi="Paul Grotesk Soft" w:cs="Arial"/>
-          <w:color w:val="000000"/>
-          <w:sz w:val="18"/>
-          <w:szCs w:val="18"/>
-        </w:rPr>
-        <w:t xml:space="preserve"> }}</w:t>
+        <w:t>den {{ datum }}</w:t>
       </w:r>
       <w:r>
         <w:rPr>
@@ -2290,7 +1956,7 @@
           <w:szCs w:val="18"/>
         </w:rPr>
         <w:tab/>
-        <w:t xml:space="preserve">Unterschrift(en): Probenehmer:.................................................. </w:t>
+        <w:t xml:space="preserve">Unterschrift(en) Probenehmer:.................................................. </w:t>
       </w:r>
     </w:p>
     <w:p>
